--- a/app/doc/啪啪打卡APP用户手册.docx
+++ b/app/doc/啪啪打卡APP用户手册.docx
@@ -51,7 +51,7 @@
         <w:pStyle w:val="Normal"/>
         <w:numPr>
           <w:ilvl w:val="0"/>
-          <w:numId w:val="2"/>
+          <w:numId w:val="1"/>
         </w:numPr>
         <w:jc w:val="left"/>
         <w:rPr>
@@ -504,7 +504,7 @@
         <w:pStyle w:val="Normal"/>
         <w:numPr>
           <w:ilvl w:val="0"/>
-          <w:numId w:val="2"/>
+          <w:numId w:val="1"/>
         </w:numPr>
         <w:jc w:val="left"/>
         <w:rPr>
@@ -2127,15 +2127,15 @@
           <w:b w:val="false"/>
           <w:b w:val="false"/>
           <w:bCs w:val="false"/>
-          <w:color w:val="auto"/>
-          <w:szCs w:val="18"/>
-        </w:rPr>
-      </w:pPr>
-      <w:r>
-        <w:rPr>
-          <w:b w:val="false"/>
-          <w:bCs w:val="false"/>
-          <w:color w:val="auto"/>
+          <w:color w:val="00000A"/>
+          <w:szCs w:val="18"/>
+        </w:rPr>
+      </w:pPr>
+      <w:r>
+        <w:rPr>
+          <w:b w:val="false"/>
+          <w:bCs w:val="false"/>
+          <w:color w:val="00000A"/>
           <w:szCs w:val="18"/>
         </w:rPr>
         <w:t>允许接收通知之后，学生和助教都可以收到来自老师对所有该课程的学生的通知，在状态栏中可以收到该通知。</w:t>
@@ -2154,15 +2154,15 @@
           <w:b w:val="false"/>
           <w:b w:val="false"/>
           <w:bCs w:val="false"/>
-          <w:color w:val="auto"/>
-          <w:szCs w:val="18"/>
-        </w:rPr>
-      </w:pPr>
-      <w:r>
-        <w:rPr>
-          <w:b w:val="false"/>
-          <w:bCs w:val="false"/>
-          <w:color w:val="auto"/>
+          <w:color w:val="00000A"/>
+          <w:szCs w:val="18"/>
+        </w:rPr>
+      </w:pPr>
+      <w:r>
+        <w:rPr>
+          <w:b w:val="false"/>
+          <w:bCs w:val="false"/>
+          <w:color w:val="00000A"/>
           <w:szCs w:val="18"/>
         </w:rPr>
         <w:t xml:space="preserve">2.4.2 </w:t>
@@ -2171,7 +2171,7 @@
         <w:rPr>
           <w:b w:val="false"/>
           <w:bCs w:val="false"/>
-          <w:color w:val="auto"/>
+          <w:color w:val="00000A"/>
           <w:szCs w:val="18"/>
         </w:rPr>
         <w:t>通知列表</w:t>
@@ -2219,7 +2219,7 @@
         <w:rPr>
           <w:b w:val="false"/>
           <w:bCs w:val="false"/>
-          <w:color w:val="auto"/>
+          <w:color w:val="00000A"/>
           <w:szCs w:val="18"/>
         </w:rPr>
         <w:t>通过侧边栏可以进入列表，</w:t>
@@ -2255,7 +2255,7 @@
         <w:rPr>
           <w:b w:val="false"/>
           <w:bCs w:val="false"/>
-          <w:color w:val="auto"/>
+          <w:color w:val="00000A"/>
           <w:szCs w:val="18"/>
         </w:rPr>
         <w:t>。点击某一条可以进入通知详情。</w:t>
@@ -2274,15 +2274,15 @@
           <w:b w:val="false"/>
           <w:b w:val="false"/>
           <w:bCs w:val="false"/>
-          <w:color w:val="auto"/>
-          <w:szCs w:val="18"/>
-        </w:rPr>
-      </w:pPr>
-      <w:r>
-        <w:rPr>
-          <w:b w:val="false"/>
-          <w:bCs w:val="false"/>
-          <w:color w:val="auto"/>
+          <w:color w:val="00000A"/>
+          <w:szCs w:val="18"/>
+        </w:rPr>
+      </w:pPr>
+      <w:r>
+        <w:rPr>
+          <w:b w:val="false"/>
+          <w:bCs w:val="false"/>
+          <w:color w:val="00000A"/>
           <w:szCs w:val="18"/>
         </w:rPr>
         <w:t xml:space="preserve">2.4.3 </w:t>
@@ -2291,7 +2291,7 @@
         <w:rPr>
           <w:b w:val="false"/>
           <w:bCs w:val="false"/>
-          <w:color w:val="auto"/>
+          <w:color w:val="00000A"/>
           <w:szCs w:val="18"/>
         </w:rPr>
         <w:t>通知详情</w:t>
@@ -2337,15 +2337,15 @@
           <w:b w:val="false"/>
           <w:b w:val="false"/>
           <w:bCs w:val="false"/>
-          <w:color w:val="auto"/>
-          <w:szCs w:val="18"/>
-        </w:rPr>
-      </w:pPr>
-      <w:r>
-        <w:rPr>
-          <w:b w:val="false"/>
-          <w:bCs w:val="false"/>
-          <w:color w:val="auto"/>
+          <w:color w:val="00000A"/>
+          <w:szCs w:val="18"/>
+        </w:rPr>
+      </w:pPr>
+      <w:r>
+        <w:rPr>
+          <w:b w:val="false"/>
+          <w:bCs w:val="false"/>
+          <w:color w:val="00000A"/>
           <w:szCs w:val="18"/>
         </w:rPr>
         <w:t>在详情界面可以看到通知的题目、内容、时间等信息。</w:t>
@@ -2465,15 +2465,15 @@
           <w:b w:val="false"/>
           <w:b w:val="false"/>
           <w:bCs w:val="false"/>
-          <w:color w:val="auto"/>
-          <w:szCs w:val="18"/>
-        </w:rPr>
-      </w:pPr>
-      <w:r>
-        <w:rPr>
-          <w:b w:val="false"/>
-          <w:bCs w:val="false"/>
-          <w:color w:val="auto"/>
+          <w:color w:val="00000A"/>
+          <w:szCs w:val="18"/>
+        </w:rPr>
+      </w:pPr>
+      <w:r>
+        <w:rPr>
+          <w:b w:val="false"/>
+          <w:bCs w:val="false"/>
+          <w:color w:val="00000A"/>
           <w:szCs w:val="18"/>
         </w:rPr>
         <w:t>列表是回信列表，可以快捷地看到内容与时间等。</w:t>
@@ -2492,15 +2492,15 @@
           <w:b w:val="false"/>
           <w:b w:val="false"/>
           <w:bCs w:val="false"/>
-          <w:color w:val="auto"/>
-          <w:szCs w:val="18"/>
-        </w:rPr>
-      </w:pPr>
-      <w:r>
-        <w:rPr>
-          <w:b w:val="false"/>
-          <w:bCs w:val="false"/>
-          <w:color w:val="auto"/>
+          <w:color w:val="00000A"/>
+          <w:szCs w:val="18"/>
+        </w:rPr>
+      </w:pPr>
+      <w:r>
+        <w:rPr>
+          <w:b w:val="false"/>
+          <w:bCs w:val="false"/>
+          <w:color w:val="00000A"/>
           <w:szCs w:val="18"/>
         </w:rPr>
         <w:t xml:space="preserve">2.5.2 </w:t>
@@ -2509,7 +2509,7 @@
         <w:rPr>
           <w:b w:val="false"/>
           <w:bCs w:val="false"/>
-          <w:color w:val="auto"/>
+          <w:color w:val="00000A"/>
           <w:szCs w:val="18"/>
         </w:rPr>
         <w:t>写信</w:t>
@@ -2555,15 +2555,15 @@
           <w:b w:val="false"/>
           <w:b w:val="false"/>
           <w:bCs w:val="false"/>
-          <w:color w:val="auto"/>
-          <w:szCs w:val="18"/>
-        </w:rPr>
-      </w:pPr>
-      <w:r>
-        <w:rPr>
-          <w:b w:val="false"/>
-          <w:bCs w:val="false"/>
-          <w:color w:val="auto"/>
+          <w:color w:val="00000A"/>
+          <w:szCs w:val="18"/>
+        </w:rPr>
+      </w:pPr>
+      <w:r>
+        <w:rPr>
+          <w:b w:val="false"/>
+          <w:bCs w:val="false"/>
+          <w:color w:val="00000A"/>
           <w:szCs w:val="18"/>
         </w:rPr>
         <w:t>可以给自己的任课老师写信，当写出第一个字的时候可以自动提示，不是自己的任课老师不能写信。</w:t>
@@ -2621,15 +2621,15 @@
           <w:b w:val="false"/>
           <w:b w:val="false"/>
           <w:bCs w:val="false"/>
-          <w:color w:val="auto"/>
-          <w:szCs w:val="18"/>
-        </w:rPr>
-      </w:pPr>
-      <w:r>
-        <w:rPr>
-          <w:b w:val="false"/>
-          <w:bCs w:val="false"/>
-          <w:color w:val="auto"/>
+          <w:color w:val="00000A"/>
+          <w:szCs w:val="18"/>
+        </w:rPr>
+      </w:pPr>
+      <w:r>
+        <w:rPr>
+          <w:b w:val="false"/>
+          <w:bCs w:val="false"/>
+          <w:color w:val="00000A"/>
           <w:szCs w:val="18"/>
         </w:rPr>
         <w:t xml:space="preserve">2.6.1 </w:t>
@@ -2638,7 +2638,7 @@
         <w:rPr>
           <w:b w:val="false"/>
           <w:bCs w:val="false"/>
-          <w:color w:val="auto"/>
+          <w:color w:val="00000A"/>
           <w:szCs w:val="18"/>
         </w:rPr>
         <w:t>修改用户名与邮箱</w:t>
@@ -2684,15 +2684,15 @@
           <w:b w:val="false"/>
           <w:b w:val="false"/>
           <w:bCs w:val="false"/>
-          <w:color w:val="auto"/>
-          <w:szCs w:val="18"/>
-        </w:rPr>
-      </w:pPr>
-      <w:r>
-        <w:rPr>
-          <w:b w:val="false"/>
-          <w:bCs w:val="false"/>
-          <w:color w:val="auto"/>
+          <w:color w:val="00000A"/>
+          <w:szCs w:val="18"/>
+        </w:rPr>
+      </w:pPr>
+      <w:r>
+        <w:rPr>
+          <w:b w:val="false"/>
+          <w:bCs w:val="false"/>
+          <w:color w:val="00000A"/>
           <w:szCs w:val="18"/>
         </w:rPr>
         <w:t>可以通过侧边栏进入，修改之后点击保存键保存。</w:t>
@@ -2701,7 +2701,7 @@
         <w:rPr>
           <w:b w:val="false"/>
           <w:bCs w:val="false"/>
-          <w:color w:val="auto"/>
+          <w:color w:val="00000A"/>
           <w:szCs w:val="18"/>
         </w:rPr>
         <w:br/>
@@ -2711,7 +2711,7 @@
         <w:rPr>
           <w:b w:val="false"/>
           <w:bCs w:val="false"/>
-          <w:color w:val="auto"/>
+          <w:color w:val="00000A"/>
           <w:szCs w:val="18"/>
         </w:rPr>
         <w:t>修改密码</w:t>
@@ -2775,15 +2775,15 @@
           <w:b w:val="false"/>
           <w:b w:val="false"/>
           <w:bCs w:val="false"/>
-          <w:color w:val="auto"/>
-          <w:szCs w:val="18"/>
-        </w:rPr>
-      </w:pPr>
-      <w:r>
-        <w:rPr>
-          <w:b w:val="false"/>
-          <w:bCs w:val="false"/>
-          <w:color w:val="auto"/>
+          <w:color w:val="00000A"/>
+          <w:szCs w:val="18"/>
+        </w:rPr>
+      </w:pPr>
+      <w:r>
+        <w:rPr>
+          <w:b w:val="false"/>
+          <w:bCs w:val="false"/>
+          <w:color w:val="00000A"/>
           <w:szCs w:val="18"/>
         </w:rPr>
         <w:t>可以修改密码。</w:t>
@@ -2802,15 +2802,15 @@
           <w:b w:val="false"/>
           <w:b w:val="false"/>
           <w:bCs w:val="false"/>
-          <w:color w:val="auto"/>
-          <w:szCs w:val="18"/>
-        </w:rPr>
-      </w:pPr>
-      <w:r>
-        <w:rPr>
-          <w:b w:val="false"/>
-          <w:bCs w:val="false"/>
-          <w:color w:val="auto"/>
+          <w:color w:val="00000A"/>
+          <w:szCs w:val="18"/>
+        </w:rPr>
+      </w:pPr>
+      <w:r>
+        <w:rPr>
+          <w:b w:val="false"/>
+          <w:bCs w:val="false"/>
+          <w:color w:val="00000A"/>
           <w:szCs w:val="18"/>
         </w:rPr>
         <w:t xml:space="preserve">2.6.3 </w:t>
@@ -2819,7 +2819,7 @@
         <w:rPr>
           <w:b w:val="false"/>
           <w:bCs w:val="false"/>
-          <w:color w:val="auto"/>
+          <w:color w:val="00000A"/>
           <w:szCs w:val="18"/>
         </w:rPr>
         <w:t>修改头像</w:t>
@@ -2865,15 +2865,15 @@
           <w:b w:val="false"/>
           <w:b w:val="false"/>
           <w:bCs w:val="false"/>
-          <w:color w:val="auto"/>
-          <w:szCs w:val="18"/>
-        </w:rPr>
-      </w:pPr>
-      <w:r>
-        <w:rPr>
-          <w:b w:val="false"/>
-          <w:bCs w:val="false"/>
-          <w:color w:val="auto"/>
+          <w:color w:val="00000A"/>
+          <w:szCs w:val="18"/>
+        </w:rPr>
+      </w:pPr>
+      <w:r>
+        <w:rPr>
+          <w:b w:val="false"/>
+          <w:bCs w:val="false"/>
+          <w:color w:val="00000A"/>
           <w:szCs w:val="18"/>
         </w:rPr>
         <w:t>选择一张照片做头像，会被截成圆形。</w:t>
@@ -2927,32 +2927,45 @@
         </w:numPr>
         <w:ind w:left="0" w:firstLine="420"/>
         <w:jc w:val="left"/>
-        <w:rPr>
-          <w:b w:val="false"/>
+        <w:rPr/>
+      </w:pPr>
+      <w:r>
+        <w:rPr>
           <w:b w:val="false"/>
           <w:bCs w:val="false"/>
           <w:color w:val="0000FF"/>
           <w:szCs w:val="24"/>
-          <w:shd w:fill="auto" w:val="clear"/>
-        </w:rPr>
-      </w:pPr>
+          <w:shd w:fill="FFFFFF" w:val="clear"/>
+        </w:rPr>
+        <w:t>打开</w:t>
+      </w:r>
       <w:r>
         <w:rPr>
           <w:b w:val="false"/>
           <w:bCs w:val="false"/>
           <w:color w:val="0000FF"/>
           <w:szCs w:val="24"/>
-          <w:shd w:fill="auto" w:val="clear"/>
-        </w:rPr>
-        <w:t>（王奥丞写）</w:t>
-      </w:r>
-    </w:p>
-    <w:p>
-      <w:pPr>
-        <w:pStyle w:val="Normal"/>
-        <w:numPr>
-          <w:ilvl w:val="0"/>
-          <w:numId w:val="2"/>
+          <w:shd w:fill="FFFFFF" w:val="clear"/>
+        </w:rPr>
+        <w:t>APP</w:t>
+      </w:r>
+      <w:r>
+        <w:rPr>
+          <w:b w:val="false"/>
+          <w:bCs w:val="false"/>
+          <w:color w:val="0000FF"/>
+          <w:szCs w:val="24"/>
+          <w:shd w:fill="FFFFFF" w:val="clear"/>
+        </w:rPr>
+        <w:t>后自动签到，用户不可见，无法手动签到。</w:t>
+      </w:r>
+    </w:p>
+    <w:p>
+      <w:pPr>
+        <w:pStyle w:val="Normal"/>
+        <w:numPr>
+          <w:ilvl w:val="0"/>
+          <w:numId w:val="1"/>
         </w:numPr>
         <w:jc w:val="left"/>
         <w:rPr>
@@ -3256,7 +3269,7 @@
         <w:pStyle w:val="Normal"/>
         <w:numPr>
           <w:ilvl w:val="0"/>
-          <w:numId w:val="2"/>
+          <w:numId w:val="1"/>
         </w:numPr>
         <w:jc w:val="left"/>
         <w:rPr>
@@ -3402,7 +3415,7 @@
         <w:pStyle w:val="Normal"/>
         <w:numPr>
           <w:ilvl w:val="0"/>
-          <w:numId w:val="2"/>
+          <w:numId w:val="1"/>
         </w:numPr>
         <w:jc w:val="left"/>
         <w:rPr>
@@ -3434,13 +3447,7 @@
         </w:numPr>
         <w:ind w:left="0" w:firstLine="420"/>
         <w:jc w:val="left"/>
-        <w:rPr>
-          <w:b w:val="false"/>
-          <w:b w:val="false"/>
-          <w:bCs w:val="false"/>
-          <w:color w:val="FF0000"/>
-          <w:szCs w:val="24"/>
-        </w:rPr>
+        <w:rPr/>
       </w:pPr>
       <w:r>
         <w:rPr>
@@ -3470,6 +3477,114 @@
   <w:abstractNum w:abstractNumId="1">
     <w:lvl w:ilvl="0">
       <w:start w:val="1"/>
+      <w:numFmt w:val="decimal"/>
+      <w:suff w:val="space"/>
+      <w:lvlText w:val="%1."/>
+      <w:lvlJc w:val="left"/>
+      <w:pPr>
+        <w:ind w:left="0" w:hanging="0"/>
+      </w:pPr>
+    </w:lvl>
+    <w:lvl w:ilvl="1">
+      <w:start w:val="1"/>
+      <w:numFmt w:val="decimal"/>
+      <w:lvlText w:val="%2."/>
+      <w:lvlJc w:val="left"/>
+      <w:pPr>
+        <w:tabs>
+          <w:tab w:val="num" w:pos="1080"/>
+        </w:tabs>
+        <w:ind w:left="1080" w:hanging="360"/>
+      </w:pPr>
+    </w:lvl>
+    <w:lvl w:ilvl="2">
+      <w:start w:val="1"/>
+      <w:numFmt w:val="decimal"/>
+      <w:lvlText w:val="%3."/>
+      <w:lvlJc w:val="left"/>
+      <w:pPr>
+        <w:tabs>
+          <w:tab w:val="num" w:pos="1440"/>
+        </w:tabs>
+        <w:ind w:left="1440" w:hanging="360"/>
+      </w:pPr>
+    </w:lvl>
+    <w:lvl w:ilvl="3">
+      <w:start w:val="1"/>
+      <w:numFmt w:val="decimal"/>
+      <w:lvlText w:val="%4."/>
+      <w:lvlJc w:val="left"/>
+      <w:pPr>
+        <w:tabs>
+          <w:tab w:val="num" w:pos="1800"/>
+        </w:tabs>
+        <w:ind w:left="1800" w:hanging="360"/>
+      </w:pPr>
+    </w:lvl>
+    <w:lvl w:ilvl="4">
+      <w:start w:val="1"/>
+      <w:numFmt w:val="decimal"/>
+      <w:lvlText w:val="%5."/>
+      <w:lvlJc w:val="left"/>
+      <w:pPr>
+        <w:tabs>
+          <w:tab w:val="num" w:pos="2160"/>
+        </w:tabs>
+        <w:ind w:left="2160" w:hanging="360"/>
+      </w:pPr>
+    </w:lvl>
+    <w:lvl w:ilvl="5">
+      <w:start w:val="1"/>
+      <w:numFmt w:val="decimal"/>
+      <w:lvlText w:val="%6."/>
+      <w:lvlJc w:val="left"/>
+      <w:pPr>
+        <w:tabs>
+          <w:tab w:val="num" w:pos="2520"/>
+        </w:tabs>
+        <w:ind w:left="2520" w:hanging="360"/>
+      </w:pPr>
+    </w:lvl>
+    <w:lvl w:ilvl="6">
+      <w:start w:val="1"/>
+      <w:numFmt w:val="decimal"/>
+      <w:lvlText w:val="%7."/>
+      <w:lvlJc w:val="left"/>
+      <w:pPr>
+        <w:tabs>
+          <w:tab w:val="num" w:pos="2880"/>
+        </w:tabs>
+        <w:ind w:left="2880" w:hanging="360"/>
+      </w:pPr>
+    </w:lvl>
+    <w:lvl w:ilvl="7">
+      <w:start w:val="1"/>
+      <w:numFmt w:val="decimal"/>
+      <w:lvlText w:val="%8."/>
+      <w:lvlJc w:val="left"/>
+      <w:pPr>
+        <w:tabs>
+          <w:tab w:val="num" w:pos="3240"/>
+        </w:tabs>
+        <w:ind w:left="3240" w:hanging="360"/>
+      </w:pPr>
+    </w:lvl>
+    <w:lvl w:ilvl="8">
+      <w:start w:val="1"/>
+      <w:numFmt w:val="decimal"/>
+      <w:lvlText w:val="%9."/>
+      <w:lvlJc w:val="left"/>
+      <w:pPr>
+        <w:tabs>
+          <w:tab w:val="num" w:pos="3600"/>
+        </w:tabs>
+        <w:ind w:left="3600" w:hanging="360"/>
+      </w:pPr>
+    </w:lvl>
+  </w:abstractNum>
+  <w:abstractNum w:abstractNumId="2">
+    <w:lvl w:ilvl="0">
+      <w:start w:val="1"/>
       <w:numFmt w:val="none"/>
       <w:suff w:val="nothing"/>
       <w:lvlText w:val=""/>
@@ -3584,19 +3699,6 @@
         </w:tabs>
         <w:ind w:left="1584" w:hanging="1584"/>
       </w:pPr>
-    </w:lvl>
-  </w:abstractNum>
-  <w:abstractNum w:abstractNumId="2">
-    <w:lvl w:ilvl="0">
-      <w:start w:val="1"/>
-      <w:numFmt w:val="decimal"/>
-      <w:suff w:val="space"/>
-      <w:lvlText w:val="%1."/>
-      <w:lvlJc w:val="left"/>
-      <w:pPr>
-        <w:ind w:left="0" w:hanging="0"/>
-      </w:pPr>
-      <w:rPr/>
     </w:lvl>
   </w:abstractNum>
   <w:num w:numId="1">
@@ -3633,7 +3735,7 @@
     </w:pPr>
     <w:rPr>
       <w:rFonts w:ascii="Times New Roman" w:hAnsi="Times New Roman" w:eastAsia="宋体" w:cs="Times New Roman"/>
-      <w:color w:val="auto"/>
+      <w:color w:val="00000A"/>
       <w:sz w:val="21"/>
       <w:szCs w:val="20"/>
       <w:lang w:val="en-US" w:eastAsia="zh-CN" w:bidi="hi-IN"/>
@@ -3642,15 +3744,9 @@
   <w:style w:type="paragraph" w:styleId="Heading1">
     <w:name w:val="Heading 1"/>
     <w:basedOn w:val="Heading"/>
-    <w:next w:val="TextBody"/>
     <w:qFormat/>
     <w:pPr>
-      <w:numPr>
-        <w:ilvl w:val="0"/>
-        <w:numId w:val="1"/>
-      </w:numPr>
       <w:spacing w:before="240" w:after="120"/>
-      <w:outlineLvl w:val="0"/>
       <w:outlineLvl w:val="0"/>
     </w:pPr>
     <w:rPr>
@@ -3663,15 +3759,9 @@
   <w:style w:type="paragraph" w:styleId="Heading2">
     <w:name w:val="Heading 2"/>
     <w:basedOn w:val="Heading"/>
-    <w:next w:val="TextBody"/>
     <w:qFormat/>
     <w:pPr>
-      <w:numPr>
-        <w:ilvl w:val="1"/>
-        <w:numId w:val="1"/>
-      </w:numPr>
       <w:spacing w:before="200" w:after="120"/>
-      <w:outlineLvl w:val="1"/>
       <w:outlineLvl w:val="1"/>
     </w:pPr>
     <w:rPr>
@@ -3684,15 +3774,9 @@
   <w:style w:type="paragraph" w:styleId="Heading3">
     <w:name w:val="Heading 3"/>
     <w:basedOn w:val="Heading"/>
-    <w:next w:val="TextBody"/>
     <w:qFormat/>
     <w:pPr>
-      <w:numPr>
-        <w:ilvl w:val="2"/>
-        <w:numId w:val="1"/>
-      </w:numPr>
       <w:spacing w:before="140" w:after="120"/>
-      <w:outlineLvl w:val="2"/>
       <w:outlineLvl w:val="2"/>
     </w:pPr>
     <w:rPr>
@@ -3812,7 +3896,6 @@
   <w:style w:type="paragraph" w:styleId="Title">
     <w:name w:val="Title"/>
     <w:basedOn w:val="Heading"/>
-    <w:next w:val="TextBody"/>
     <w:qFormat/>
     <w:pPr>
       <w:jc w:val="center"/>
@@ -3827,7 +3910,6 @@
   <w:style w:type="paragraph" w:styleId="Subtitle">
     <w:name w:val="Subtitle"/>
     <w:basedOn w:val="Heading"/>
-    <w:next w:val="TextBody"/>
     <w:qFormat/>
     <w:pPr>
       <w:spacing w:before="60" w:after="120"/>
